--- a/学习笔记/oracle11g完全参考手册/oracle11g完全参考手册.笔记.docx
+++ b/学习笔记/oracle11g完全参考手册/oracle11g完全参考手册.笔记.docx
@@ -10,9 +10,6 @@
           <w:numId w:val="1"/>
         </w:numPr>
         <w:ind w:firstLineChars="0"/>
-        <w:rPr>
-          <w:rFonts w:hint="eastAsia"/>
-        </w:rPr>
       </w:pPr>
       <w:r>
         <w:rPr>
@@ -25,9 +22,6 @@
       <w:pPr>
         <w:pStyle w:val="a3"/>
         <w:ind w:left="360" w:firstLineChars="0" w:firstLine="0"/>
-        <w:rPr>
-          <w:rFonts w:hint="eastAsia"/>
-        </w:rPr>
       </w:pPr>
       <w:r>
         <w:rPr>
@@ -58,9 +52,6 @@
       <w:pPr>
         <w:pStyle w:val="a3"/>
         <w:ind w:left="360" w:firstLineChars="0" w:firstLine="0"/>
-        <w:rPr>
-          <w:rFonts w:hint="eastAsia"/>
-        </w:rPr>
       </w:pPr>
       <w:r>
         <w:rPr>
@@ -75,13 +66,7 @@
         <w:t>语句</w:t>
       </w:r>
     </w:p>
-    <w:p>
-      <w:pPr>
-        <w:rPr>
-          <w:rFonts w:hint="eastAsia"/>
-        </w:rPr>
-      </w:pPr>
-    </w:p>
+    <w:p/>
     <w:p>
       <w:pPr>
         <w:pStyle w:val="a3"/>
@@ -90,9 +75,6 @@
           <w:numId w:val="1"/>
         </w:numPr>
         <w:ind w:firstLineChars="0"/>
-        <w:rPr>
-          <w:rFonts w:hint="eastAsia"/>
-        </w:rPr>
       </w:pPr>
       <w:r>
         <w:rPr>
@@ -128,16 +110,16 @@
         <w:rPr>
           <w:rFonts w:hint="eastAsia"/>
         </w:rPr>
-        <w:t>。</w:t>
-      </w:r>
-    </w:p>
-    <w:p>
-      <w:pPr>
-        <w:rPr>
-          <w:rFonts w:hint="eastAsia"/>
-        </w:rPr>
-      </w:pPr>
-    </w:p>
+        <w:t>，</w:t>
+      </w:r>
+      <w:r>
+        <w:rPr>
+          <w:rFonts w:hint="eastAsia"/>
+        </w:rPr>
+        <w:t>sysdate</w:t>
+      </w:r>
+    </w:p>
+    <w:p/>
     <w:p>
       <w:pPr>
         <w:pStyle w:val="a3"/>
@@ -146,9 +128,6 @@
           <w:numId w:val="1"/>
         </w:numPr>
         <w:ind w:firstLineChars="0"/>
-        <w:rPr>
-          <w:rFonts w:hint="eastAsia"/>
-        </w:rPr>
       </w:pPr>
       <w:r>
         <w:rPr>
@@ -160,9 +139,6 @@
     <w:p>
       <w:pPr>
         <w:pStyle w:val="a3"/>
-        <w:rPr>
-          <w:rFonts w:hint="eastAsia"/>
-        </w:rPr>
       </w:pPr>
       <w:r>
         <w:rPr>
@@ -216,9 +192,6 @@
     <w:p>
       <w:pPr>
         <w:pStyle w:val="a3"/>
-        <w:rPr>
-          <w:rFonts w:hint="eastAsia"/>
-        </w:rPr>
       </w:pPr>
       <w:r>
         <w:rPr>
@@ -260,9 +233,6 @@
     <w:p>
       <w:pPr>
         <w:pStyle w:val="a3"/>
-        <w:rPr>
-          <w:rFonts w:hint="eastAsia"/>
-        </w:rPr>
       </w:pPr>
       <w:r>
         <w:rPr>
@@ -280,13 +250,7 @@
         <w:rPr>
           <w:rFonts w:hint="eastAsia"/>
         </w:rPr>
-        <w:t>regexp</w:t>
-      </w:r>
-      <w:r>
-        <w:rPr>
-          <w:rFonts w:hint="eastAsia"/>
-        </w:rPr>
-        <w:t>_replace</w:t>
+        <w:t>regexp_replace</w:t>
       </w:r>
       <w:r>
         <w:rPr>
@@ -298,13 +262,7 @@
         <w:rPr>
           <w:rFonts w:hint="eastAsia"/>
         </w:rPr>
-        <w:t>regexp_</w:t>
-      </w:r>
-      <w:r>
-        <w:rPr>
-          <w:rFonts w:hint="eastAsia"/>
-        </w:rPr>
-        <w:t>count</w:t>
+        <w:t>regexp_count</w:t>
       </w:r>
       <w:r>
         <w:rPr>
@@ -316,13 +274,7 @@
         <w:rPr>
           <w:rFonts w:hint="eastAsia"/>
         </w:rPr>
-        <w:t>regexp_</w:t>
-      </w:r>
-      <w:r>
-        <w:rPr>
-          <w:rFonts w:hint="eastAsia"/>
-        </w:rPr>
-        <w:t>like</w:t>
+        <w:t>regexp_like</w:t>
       </w:r>
       <w:r>
         <w:rPr>
@@ -334,13 +286,7 @@
         <w:rPr>
           <w:rFonts w:hint="eastAsia"/>
         </w:rPr>
-        <w:t>regexp_</w:t>
-      </w:r>
-      <w:r>
-        <w:rPr>
-          <w:rFonts w:hint="eastAsia"/>
-        </w:rPr>
-        <w:t>substr</w:t>
+        <w:t>regexp_substr</w:t>
       </w:r>
       <w:r>
         <w:rPr>
@@ -352,29 +298,99 @@
     <w:p>
       <w:pPr>
         <w:pStyle w:val="a3"/>
-        <w:rPr>
-          <w:rFonts w:hint="eastAsia"/>
-        </w:rPr>
-      </w:pPr>
-      <w:r>
-        <w:rPr>
-          <w:rFonts w:hint="eastAsia"/>
-        </w:rPr>
-        <w:t>substr</w:t>
-      </w:r>
-      <w:r>
-        <w:rPr>
-          <w:rFonts w:hint="eastAsia"/>
-        </w:rPr>
-        <w:t xml:space="preserve"> </w:t>
-      </w:r>
-      <w:r>
-        <w:rPr>
-          <w:rFonts w:hint="eastAsia"/>
-        </w:rPr>
-        <w:t>子串</w:t>
-      </w:r>
-    </w:p>
+      </w:pPr>
+      <w:r>
+        <w:rPr>
+          <w:rFonts w:hint="eastAsia"/>
+        </w:rPr>
+        <w:t>相关字符串函数</w:t>
+      </w:r>
+    </w:p>
+    <w:p>
+      <w:pPr>
+        <w:pStyle w:val="a3"/>
+        <w:ind w:left="360" w:firstLineChars="0" w:firstLine="0"/>
+      </w:pPr>
+    </w:p>
+    <w:p>
+      <w:pPr>
+        <w:pStyle w:val="a3"/>
+        <w:ind w:left="360" w:firstLineChars="0" w:firstLine="0"/>
+      </w:pPr>
+      <w:r>
+        <w:rPr>
+          <w:rFonts w:hint="eastAsia"/>
+        </w:rPr>
+        <w:t>regexp_substr</w:t>
+      </w:r>
+      <w:r>
+        <w:rPr>
+          <w:rFonts w:hint="eastAsia"/>
+        </w:rPr>
+        <w:t>举例：</w:t>
+      </w:r>
+      <w:r>
+        <w:rPr>
+          <w:rFonts w:hint="eastAsia"/>
+        </w:rPr>
+        <w:t>select regexp_substr(</w:t>
+      </w:r>
+      <w:r>
+        <w:t>’</w:t>
+      </w:r>
+      <w:r>
+        <w:rPr>
+          <w:rFonts w:hint="eastAsia"/>
+        </w:rPr>
+        <w:t>12-3456-789</w:t>
+      </w:r>
+      <w:r>
+        <w:t>’</w:t>
+      </w:r>
+      <w:r>
+        <w:rPr>
+          <w:rFonts w:hint="eastAsia"/>
+        </w:rPr>
+        <w:t>,</w:t>
+      </w:r>
+      <w:r>
+        <w:t>’</w:t>
+      </w:r>
+      <w:r>
+        <w:rPr>
+          <w:rFonts w:hint="eastAsia"/>
+        </w:rPr>
+        <w:t>-[^-]+-</w:t>
+      </w:r>
+      <w:r>
+        <w:t>’</w:t>
+      </w:r>
+      <w:r>
+        <w:rPr>
+          <w:rFonts w:hint="eastAsia"/>
+        </w:rPr>
+        <w:t xml:space="preserve">) from dual  </w:t>
+      </w:r>
+      <w:r>
+        <w:rPr>
+          <w:rFonts w:hint="eastAsia"/>
+        </w:rPr>
+        <w:t>结果</w:t>
+      </w:r>
+      <w:r>
+        <w:rPr>
+          <w:rFonts w:hint="eastAsia"/>
+        </w:rPr>
+        <w:t xml:space="preserve"> -3456</w:t>
+      </w:r>
+      <w:r>
+        <w:rPr>
+          <w:rFonts w:hint="eastAsia"/>
+        </w:rPr>
+        <w:t>-</w:t>
+      </w:r>
+    </w:p>
+    <w:p/>
     <w:p>
       <w:pPr>
         <w:pStyle w:val="a3"/>
@@ -383,50 +399,1596 @@
           <w:numId w:val="1"/>
         </w:numPr>
         <w:ind w:firstLineChars="0"/>
-        <w:rPr>
-          <w:rFonts w:hint="eastAsia"/>
-        </w:rPr>
-      </w:pPr>
-    </w:p>
-    <w:p>
-      <w:pPr>
-        <w:rPr>
-          <w:rFonts w:hint="eastAsia"/>
-        </w:rPr>
-      </w:pPr>
-    </w:p>
-    <w:p>
-      <w:pPr>
-        <w:rPr>
-          <w:rFonts w:hint="eastAsia"/>
-        </w:rPr>
-      </w:pPr>
-      <w:r>
-        <w:rPr>
-          <w:rFonts w:hint="eastAsia"/>
-        </w:rPr>
-        <w:t xml:space="preserve">page </w:t>
-      </w:r>
-      <w:r>
-        <w:rPr>
-          <w:rFonts w:hint="eastAsia"/>
-        </w:rPr>
-        <w:t>151</w:t>
-      </w:r>
-      <w:r>
-        <w:rPr>
-          <w:rFonts w:hint="eastAsia"/>
-        </w:rPr>
-        <w:t>，截止</w:t>
-      </w:r>
-      <w:r>
-        <w:rPr>
-          <w:rFonts w:hint="eastAsia"/>
-        </w:rPr>
-        <w:t>828</w:t>
+      </w:pPr>
+      <w:r>
+        <w:rPr>
+          <w:rFonts w:hint="eastAsia"/>
+        </w:rPr>
+        <w:t>数值函数</w:t>
+      </w:r>
+    </w:p>
+    <w:p>
+      <w:pPr>
+        <w:pStyle w:val="a3"/>
+        <w:ind w:left="360" w:firstLineChars="0" w:firstLine="0"/>
+      </w:pPr>
+      <w:r>
+        <w:rPr>
+          <w:rFonts w:hint="eastAsia"/>
+        </w:rPr>
+        <w:t>任何包含</w:t>
+      </w:r>
+      <w:r>
+        <w:rPr>
+          <w:rFonts w:hint="eastAsia"/>
+        </w:rPr>
+        <w:t>null</w:t>
+      </w:r>
+      <w:r>
+        <w:rPr>
+          <w:rFonts w:hint="eastAsia"/>
+        </w:rPr>
+        <w:t>的数值运算，结果都是</w:t>
+      </w:r>
+      <w:r>
+        <w:rPr>
+          <w:rFonts w:hint="eastAsia"/>
+        </w:rPr>
+        <w:t>null</w:t>
+      </w:r>
+    </w:p>
+    <w:p>
+      <w:pPr>
+        <w:pStyle w:val="a3"/>
+        <w:ind w:left="360" w:firstLineChars="0" w:firstLine="0"/>
+      </w:pPr>
+      <w:r>
+        <w:rPr>
+          <w:rFonts w:hint="eastAsia"/>
+        </w:rPr>
+        <w:t>ceil(number)</w:t>
+      </w:r>
+      <w:r>
+        <w:rPr>
+          <w:rFonts w:hint="eastAsia"/>
+        </w:rPr>
+        <w:t>：注意</w:t>
+      </w:r>
+      <w:r>
+        <w:rPr>
+          <w:rFonts w:hint="eastAsia"/>
+        </w:rPr>
+        <w:t xml:space="preserve">ceil(-2.3) = -2 </w:t>
+      </w:r>
+      <w:r>
+        <w:rPr>
+          <w:rFonts w:hint="eastAsia"/>
+        </w:rPr>
+        <w:t>；</w:t>
+      </w:r>
+      <w:r>
+        <w:rPr>
+          <w:rFonts w:hint="eastAsia"/>
+        </w:rPr>
+        <w:t>floor(-2.3) = -3</w:t>
+      </w:r>
+      <w:r>
+        <w:rPr>
+          <w:rFonts w:hint="eastAsia"/>
+        </w:rPr>
+        <w:t>；</w:t>
+      </w:r>
+      <w:r>
+        <w:rPr>
+          <w:rFonts w:hint="eastAsia"/>
+        </w:rPr>
+        <w:t>power(2,3) = 8</w:t>
+      </w:r>
+      <w:r>
+        <w:rPr>
+          <w:rFonts w:hint="eastAsia"/>
+        </w:rPr>
+        <w:t>；</w:t>
+      </w:r>
+      <w:r>
+        <w:rPr>
+          <w:rFonts w:hint="eastAsia"/>
+        </w:rPr>
+        <w:t>sqrt(64</w:t>
+      </w:r>
+      <w:r>
+        <w:rPr>
+          <w:rFonts w:hint="eastAsia"/>
+        </w:rPr>
+        <w:t>[</w:t>
+      </w:r>
+      <w:r>
+        <w:rPr>
+          <w:rFonts w:hint="eastAsia"/>
+        </w:rPr>
+        <w:t>非负</w:t>
+      </w:r>
+      <w:r>
+        <w:rPr>
+          <w:rFonts w:hint="eastAsia"/>
+        </w:rPr>
+        <w:t>]</w:t>
+      </w:r>
+      <w:r>
+        <w:rPr>
+          <w:rFonts w:hint="eastAsia"/>
+        </w:rPr>
+        <w:t>) = 8</w:t>
+      </w:r>
+      <w:r>
+        <w:rPr>
+          <w:rFonts w:hint="eastAsia"/>
+        </w:rPr>
+        <w:t>；</w:t>
+      </w:r>
+    </w:p>
+    <w:p>
+      <w:pPr>
+        <w:pStyle w:val="a3"/>
+        <w:ind w:left="360" w:firstLineChars="0" w:firstLine="0"/>
+      </w:pPr>
+      <w:r>
+        <w:rPr>
+          <w:rFonts w:hint="eastAsia"/>
+        </w:rPr>
+        <w:t>round(number)</w:t>
+      </w:r>
+      <w:r>
+        <w:rPr>
+          <w:rFonts w:hint="eastAsia"/>
+        </w:rPr>
+        <w:t>：按给定精度四舍五入，</w:t>
+      </w:r>
+      <w:r>
+        <w:rPr>
+          <w:rFonts w:hint="eastAsia"/>
+        </w:rPr>
+        <w:t>trunc(number)</w:t>
+      </w:r>
+      <w:r>
+        <w:rPr>
+          <w:rFonts w:hint="eastAsia"/>
+        </w:rPr>
+        <w:t>：按给定精度舍去</w:t>
+      </w:r>
+    </w:p>
+    <w:p>
+      <w:pPr>
+        <w:pStyle w:val="a3"/>
+        <w:ind w:left="360" w:firstLineChars="0" w:firstLine="0"/>
+      </w:pPr>
+    </w:p>
+    <w:p>
+      <w:pPr>
+        <w:pStyle w:val="a3"/>
+        <w:ind w:left="360" w:firstLineChars="0" w:firstLine="0"/>
+      </w:pPr>
+      <w:r>
+        <w:rPr>
+          <w:rFonts w:hint="eastAsia"/>
+        </w:rPr>
+        <w:t>聚集函数</w:t>
+      </w:r>
+      <w:r>
+        <w:rPr>
+          <w:rFonts w:hint="eastAsia"/>
+        </w:rPr>
+        <w:t>(sum</w:t>
+      </w:r>
+      <w:r>
+        <w:rPr>
+          <w:rFonts w:hint="eastAsia"/>
+        </w:rPr>
+        <w:t>，</w:t>
+      </w:r>
+      <w:r>
+        <w:rPr>
+          <w:rFonts w:hint="eastAsia"/>
+        </w:rPr>
+        <w:t>avg</w:t>
+      </w:r>
+      <w:r>
+        <w:rPr>
+          <w:rFonts w:hint="eastAsia"/>
+        </w:rPr>
+        <w:t>等</w:t>
+      </w:r>
+      <w:r>
+        <w:rPr>
+          <w:rFonts w:hint="eastAsia"/>
+        </w:rPr>
+        <w:t>)</w:t>
+      </w:r>
+      <w:r>
+        <w:rPr>
+          <w:rFonts w:hint="eastAsia"/>
+        </w:rPr>
+        <w:t>忽略</w:t>
+      </w:r>
+      <w:r>
+        <w:rPr>
+          <w:rFonts w:hint="eastAsia"/>
+        </w:rPr>
+        <w:t>null</w:t>
+      </w:r>
+      <w:r>
+        <w:rPr>
+          <w:rFonts w:hint="eastAsia"/>
+        </w:rPr>
+        <w:t>列</w:t>
+      </w:r>
+    </w:p>
+    <w:p>
+      <w:pPr>
+        <w:pStyle w:val="a3"/>
+        <w:ind w:left="360" w:firstLineChars="0" w:firstLine="0"/>
+      </w:pPr>
+    </w:p>
+    <w:p>
+      <w:pPr>
+        <w:pStyle w:val="a3"/>
+        <w:ind w:left="360" w:firstLineChars="0" w:firstLine="0"/>
+      </w:pPr>
+      <w:r>
+        <w:rPr>
+          <w:rFonts w:hint="eastAsia"/>
+        </w:rPr>
+        <w:t>coalesce(1,2,3...)</w:t>
+      </w:r>
+      <w:r>
+        <w:rPr>
+          <w:rFonts w:hint="eastAsia"/>
+        </w:rPr>
+        <w:t>返回第一个不为</w:t>
+      </w:r>
+      <w:r>
+        <w:rPr>
+          <w:rFonts w:hint="eastAsia"/>
+        </w:rPr>
+        <w:t>null</w:t>
+      </w:r>
+      <w:r>
+        <w:rPr>
+          <w:rFonts w:hint="eastAsia"/>
+        </w:rPr>
+        <w:t>的值</w:t>
+      </w:r>
+    </w:p>
+    <w:p>
+      <w:pPr>
+        <w:pStyle w:val="a3"/>
+        <w:ind w:left="360" w:firstLineChars="0" w:firstLine="0"/>
+      </w:pPr>
+    </w:p>
+    <w:p>
+      <w:r>
+        <w:rPr>
+          <w:rFonts w:hint="eastAsia"/>
+        </w:rPr>
+        <w:t>5</w:t>
+      </w:r>
+      <w:r>
+        <w:rPr>
+          <w:rFonts w:hint="eastAsia"/>
+        </w:rPr>
+        <w:t>、日期，时间戳，时间差</w:t>
+      </w:r>
+    </w:p>
+    <w:p>
+      <w:pPr>
+        <w:pStyle w:val="a3"/>
+        <w:ind w:left="360" w:firstLineChars="0" w:firstLine="0"/>
+      </w:pPr>
+      <w:r>
+        <w:rPr>
+          <w:rFonts w:hint="eastAsia"/>
+        </w:rPr>
+        <w:t>sysdate(</w:t>
+      </w:r>
+      <w:r>
+        <w:rPr>
+          <w:rFonts w:hint="eastAsia"/>
+        </w:rPr>
+        <w:t>当前日期</w:t>
+      </w:r>
+      <w:r>
+        <w:rPr>
+          <w:rFonts w:hint="eastAsia"/>
+        </w:rPr>
+        <w:t>), select sysdate from dual.</w:t>
+      </w:r>
+      <w:r>
+        <w:rPr>
+          <w:rFonts w:hint="eastAsia"/>
+        </w:rPr>
+        <w:t xml:space="preserve"> current_date</w:t>
+      </w:r>
+      <w:r>
+        <w:rPr>
+          <w:rFonts w:hint="eastAsia"/>
+        </w:rPr>
+        <w:t>，当前会话时间</w:t>
+      </w:r>
+      <w:r>
+        <w:rPr>
+          <w:rFonts w:hint="eastAsia"/>
+        </w:rPr>
+        <w:t>(</w:t>
+      </w:r>
+      <w:r>
+        <w:rPr>
+          <w:rFonts w:hint="eastAsia"/>
+        </w:rPr>
+        <w:t>跟系统时间不一定相同</w:t>
+      </w:r>
+      <w:r>
+        <w:rPr>
+          <w:rFonts w:hint="eastAsia"/>
+        </w:rPr>
+        <w:t>).systimestamp</w:t>
+      </w:r>
+      <w:r>
+        <w:rPr>
+          <w:rFonts w:hint="eastAsia"/>
+        </w:rPr>
+        <w:t>，当前时间戳。</w:t>
+      </w:r>
+    </w:p>
+    <w:p>
+      <w:pPr>
+        <w:pStyle w:val="a3"/>
+        <w:ind w:left="360" w:firstLineChars="0" w:firstLine="0"/>
+      </w:pPr>
+    </w:p>
+    <w:p>
+      <w:pPr>
+        <w:pStyle w:val="a3"/>
+        <w:ind w:left="360" w:firstLineChars="0" w:firstLine="0"/>
+      </w:pPr>
+      <w:r>
+        <w:rPr>
+          <w:rFonts w:hint="eastAsia"/>
+        </w:rPr>
+        <w:t>to_char()</w:t>
+      </w:r>
+      <w:r>
+        <w:rPr>
+          <w:rFonts w:hint="eastAsia"/>
+        </w:rPr>
+        <w:t>，将</w:t>
+      </w:r>
+      <w:r>
+        <w:rPr>
+          <w:rFonts w:hint="eastAsia"/>
+        </w:rPr>
+        <w:t>oracle</w:t>
+      </w:r>
+      <w:r>
+        <w:rPr>
+          <w:rFonts w:hint="eastAsia"/>
+        </w:rPr>
+        <w:t>的</w:t>
+      </w:r>
+      <w:r>
+        <w:rPr>
+          <w:rFonts w:hint="eastAsia"/>
+          <w:color w:val="FF0000"/>
+        </w:rPr>
+        <w:t>date</w:t>
+      </w:r>
+      <w:r>
+        <w:rPr>
+          <w:rFonts w:hint="eastAsia"/>
+          <w:color w:val="FF0000"/>
+        </w:rPr>
+        <w:t>或</w:t>
+      </w:r>
+      <w:r>
+        <w:rPr>
+          <w:rFonts w:hint="eastAsia"/>
+          <w:color w:val="FF0000"/>
+        </w:rPr>
+        <w:t>number</w:t>
+      </w:r>
+      <w:r>
+        <w:rPr>
+          <w:rFonts w:hint="eastAsia"/>
+          <w:color w:val="FF0000"/>
+        </w:rPr>
+        <w:t>类型</w:t>
+      </w:r>
+      <w:r>
+        <w:rPr>
+          <w:rFonts w:hint="eastAsia"/>
+        </w:rPr>
+        <w:t>转换为字符串</w:t>
+      </w:r>
+    </w:p>
+    <w:p>
+      <w:pPr>
+        <w:pStyle w:val="a3"/>
+        <w:ind w:left="360" w:firstLineChars="0" w:firstLine="0"/>
+      </w:pPr>
+      <w:r>
+        <w:rPr>
+          <w:rFonts w:hint="eastAsia"/>
+          <w:highlight w:val="yellow"/>
+        </w:rPr>
+        <w:t>隐式的类型转换会使列索引失效</w:t>
+      </w:r>
+    </w:p>
+    <w:p>
+      <w:pPr>
+        <w:pStyle w:val="a3"/>
+        <w:ind w:left="360" w:firstLineChars="0" w:firstLine="0"/>
+      </w:pPr>
+    </w:p>
+    <w:p>
+      <w:r>
+        <w:rPr>
+          <w:rFonts w:hint="eastAsia"/>
+        </w:rPr>
+        <w:t>6</w:t>
+      </w:r>
+      <w:r>
+        <w:rPr>
+          <w:rFonts w:hint="eastAsia"/>
+        </w:rPr>
+        <w:t>、类型转换</w:t>
+      </w:r>
+    </w:p>
+    <w:p>
+      <w:r>
+        <w:rPr>
+          <w:rFonts w:hint="eastAsia"/>
+        </w:rPr>
+        <w:tab/>
+      </w:r>
+      <w:r>
+        <w:rPr>
+          <w:rFonts w:hint="eastAsia"/>
+        </w:rPr>
+        <w:t>decode(value,if,then,if,then...else)</w:t>
+      </w:r>
+      <w:r>
+        <w:rPr>
+          <w:rFonts w:hint="eastAsia"/>
+        </w:rPr>
+        <w:t>，相当于简式的</w:t>
+      </w:r>
+      <w:r>
+        <w:rPr>
+          <w:rFonts w:hint="eastAsia"/>
+        </w:rPr>
+        <w:t>case</w:t>
+      </w:r>
+      <w:r>
+        <w:rPr>
+          <w:rFonts w:hint="eastAsia"/>
+        </w:rPr>
+        <w:t>语句。</w:t>
+      </w:r>
+    </w:p>
+    <w:p/>
+    <w:p>
+      <w:r>
+        <w:rPr>
+          <w:rFonts w:hint="eastAsia"/>
+        </w:rPr>
+        <w:t>7</w:t>
+      </w:r>
+      <w:r>
+        <w:rPr>
+          <w:rFonts w:hint="eastAsia"/>
+        </w:rPr>
+        <w:t>、</w:t>
+      </w:r>
+      <w:r>
+        <w:rPr>
+          <w:rFonts w:hint="eastAsia"/>
+        </w:rPr>
+        <w:t xml:space="preserve">group by </w:t>
+      </w:r>
+      <w:r>
+        <w:rPr>
+          <w:rFonts w:hint="eastAsia"/>
+        </w:rPr>
+        <w:t>和</w:t>
+      </w:r>
+      <w:r>
+        <w:rPr>
+          <w:rFonts w:hint="eastAsia"/>
+        </w:rPr>
+        <w:t>order by</w:t>
+      </w:r>
+    </w:p>
+    <w:p>
+      <w:r>
+        <w:rPr>
+          <w:rFonts w:hint="eastAsia"/>
+        </w:rPr>
+        <w:t xml:space="preserve">   </w:t>
+      </w:r>
+      <w:r>
+        <w:rPr>
+          <w:rFonts w:hint="eastAsia"/>
+        </w:rPr>
+        <w:t>各字句执行顺序：</w:t>
+      </w:r>
+    </w:p>
+    <w:p>
+      <w:pPr>
+        <w:pStyle w:val="a3"/>
+        <w:numPr>
+          <w:ilvl w:val="0"/>
+          <w:numId w:val="2"/>
+        </w:numPr>
+        <w:ind w:firstLineChars="0"/>
+      </w:pPr>
+      <w:r>
+        <w:rPr>
+          <w:rFonts w:hint="eastAsia"/>
+        </w:rPr>
+        <w:t>根据</w:t>
+      </w:r>
+      <w:r>
+        <w:rPr>
+          <w:rFonts w:hint="eastAsia"/>
+        </w:rPr>
+        <w:t>where</w:t>
+      </w:r>
+      <w:r>
+        <w:rPr>
+          <w:rFonts w:hint="eastAsia"/>
+        </w:rPr>
+        <w:t>选择行</w:t>
+      </w:r>
+    </w:p>
+    <w:p>
+      <w:pPr>
+        <w:pStyle w:val="a3"/>
+        <w:numPr>
+          <w:ilvl w:val="0"/>
+          <w:numId w:val="2"/>
+        </w:numPr>
+        <w:ind w:firstLineChars="0"/>
+      </w:pPr>
+      <w:r>
+        <w:rPr>
+          <w:rFonts w:hint="eastAsia"/>
+        </w:rPr>
+        <w:t>根据</w:t>
+      </w:r>
+      <w:r>
+        <w:rPr>
+          <w:rFonts w:hint="eastAsia"/>
+        </w:rPr>
+        <w:t>group by</w:t>
+      </w:r>
+      <w:r>
+        <w:rPr>
+          <w:rFonts w:hint="eastAsia"/>
+        </w:rPr>
+        <w:t>将行分组</w:t>
+      </w:r>
+    </w:p>
+    <w:p>
+      <w:pPr>
+        <w:pStyle w:val="a3"/>
+        <w:numPr>
+          <w:ilvl w:val="0"/>
+          <w:numId w:val="2"/>
+        </w:numPr>
+        <w:ind w:firstLineChars="0"/>
+      </w:pPr>
+      <w:r>
+        <w:rPr>
+          <w:rFonts w:hint="eastAsia"/>
+        </w:rPr>
+        <w:t>为每一组计算分组函数的结果</w:t>
+      </w:r>
+    </w:p>
+    <w:p>
+      <w:pPr>
+        <w:pStyle w:val="a3"/>
+        <w:numPr>
+          <w:ilvl w:val="0"/>
+          <w:numId w:val="2"/>
+        </w:numPr>
+        <w:ind w:firstLineChars="0"/>
+      </w:pPr>
+      <w:r>
+        <w:rPr>
+          <w:rFonts w:hint="eastAsia"/>
+        </w:rPr>
+        <w:t>根据</w:t>
+      </w:r>
+      <w:r>
+        <w:rPr>
+          <w:rFonts w:hint="eastAsia"/>
+        </w:rPr>
+        <w:t>having</w:t>
+      </w:r>
+      <w:r>
+        <w:rPr>
+          <w:rFonts w:hint="eastAsia"/>
+        </w:rPr>
+        <w:t>字句选择和排除分组</w:t>
+      </w:r>
+    </w:p>
+    <w:p>
+      <w:pPr>
+        <w:pStyle w:val="a3"/>
+        <w:numPr>
+          <w:ilvl w:val="0"/>
+          <w:numId w:val="2"/>
+        </w:numPr>
+        <w:ind w:firstLineChars="0"/>
+      </w:pPr>
+      <w:r>
+        <w:rPr>
+          <w:rFonts w:hint="eastAsia"/>
+        </w:rPr>
+        <w:t>根据</w:t>
+      </w:r>
+      <w:r>
+        <w:rPr>
+          <w:rFonts w:hint="eastAsia"/>
+        </w:rPr>
+        <w:t>order by</w:t>
+      </w:r>
+      <w:r>
+        <w:rPr>
+          <w:rFonts w:hint="eastAsia"/>
+        </w:rPr>
+        <w:t>排序</w:t>
+      </w:r>
+    </w:p>
+    <w:p/>
+    <w:p>
+      <w:r>
+        <w:rPr>
+          <w:rFonts w:hint="eastAsia"/>
+        </w:rPr>
+        <w:t>8</w:t>
+      </w:r>
+      <w:r>
+        <w:rPr>
+          <w:rFonts w:hint="eastAsia"/>
+        </w:rPr>
+        <w:t>、复杂查询</w:t>
+      </w:r>
+    </w:p>
+    <w:p>
+      <w:r>
+        <w:rPr>
+          <w:rFonts w:hint="eastAsia"/>
+        </w:rPr>
+        <w:t xml:space="preserve">   </w:t>
+      </w:r>
+      <w:r>
+        <w:rPr>
+          <w:rFonts w:hint="eastAsia"/>
+        </w:rPr>
+        <w:t>创建临时表：</w:t>
+      </w:r>
+      <w:r>
+        <w:rPr>
+          <w:rFonts w:hint="eastAsia"/>
+        </w:rPr>
+        <w:t xml:space="preserve">create global temporary table </w:t>
+      </w:r>
+      <w:r>
+        <w:rPr>
+          <w:rFonts w:hint="eastAsia"/>
+        </w:rPr>
+        <w:t>表名</w:t>
+      </w:r>
+      <w:r>
+        <w:rPr>
+          <w:rFonts w:hint="eastAsia"/>
+        </w:rPr>
+        <w:t>(</w:t>
+      </w:r>
+      <w:r>
+        <w:rPr>
+          <w:rFonts w:hint="eastAsia"/>
+        </w:rPr>
+        <w:t>列名</w:t>
+      </w:r>
+      <w:r>
+        <w:rPr>
+          <w:rFonts w:hint="eastAsia"/>
+        </w:rPr>
+        <w:t>,</w:t>
+      </w:r>
+      <w:r>
+        <w:rPr>
+          <w:rFonts w:hint="eastAsia"/>
+        </w:rPr>
+        <w:t>数据类型</w:t>
+      </w:r>
+      <w:r>
+        <w:rPr>
+          <w:rFonts w:hint="eastAsia"/>
+        </w:rPr>
+        <w:t>...) on commit preserve/delete rows. preserve</w:t>
+      </w:r>
+      <w:r>
+        <w:rPr>
+          <w:rFonts w:hint="eastAsia"/>
+        </w:rPr>
+        <w:t>和</w:t>
+      </w:r>
+      <w:r>
+        <w:rPr>
+          <w:rFonts w:hint="eastAsia"/>
+        </w:rPr>
+        <w:t>delete</w:t>
+      </w:r>
+      <w:r>
+        <w:rPr>
+          <w:rFonts w:hint="eastAsia"/>
+        </w:rPr>
+        <w:t>子句的意思分别是：在整个会话期间有效，事务提交</w:t>
+      </w:r>
+      <w:r>
+        <w:rPr>
+          <w:rFonts w:hint="eastAsia"/>
+        </w:rPr>
+        <w:lastRenderedPageBreak/>
+        <w:t>时删除。</w:t>
+      </w:r>
+    </w:p>
+    <w:p>
+      <w:pPr>
+        <w:ind w:firstLine="420"/>
+      </w:pPr>
+      <w:r>
+        <w:rPr>
+          <w:rFonts w:hint="eastAsia"/>
+        </w:rPr>
+        <w:t>报表查询时的函数，</w:t>
+      </w:r>
+      <w:r>
+        <w:rPr>
+          <w:rFonts w:hint="eastAsia"/>
+        </w:rPr>
+        <w:t>rollup</w:t>
+      </w:r>
+      <w:r>
+        <w:rPr>
+          <w:rFonts w:hint="eastAsia"/>
+        </w:rPr>
+        <w:t>、</w:t>
+      </w:r>
+      <w:r>
+        <w:rPr>
+          <w:rFonts w:hint="eastAsia"/>
+        </w:rPr>
+        <w:t>grouping</w:t>
+      </w:r>
+      <w:r>
+        <w:rPr>
+          <w:rFonts w:hint="eastAsia"/>
+        </w:rPr>
+        <w:t>、</w:t>
+      </w:r>
+      <w:r>
+        <w:rPr>
+          <w:rFonts w:hint="eastAsia"/>
+        </w:rPr>
+        <w:t>cube</w:t>
+      </w:r>
+      <w:r>
+        <w:rPr>
+          <w:rFonts w:hint="eastAsia"/>
+        </w:rPr>
+        <w:t>；树状结构</w:t>
+      </w:r>
+      <w:r>
+        <w:rPr>
+          <w:rFonts w:hint="eastAsia"/>
+        </w:rPr>
+        <w:t>connect by</w:t>
+      </w:r>
+      <w:r>
+        <w:rPr>
+          <w:rFonts w:hint="eastAsia"/>
+        </w:rPr>
+        <w:t>；</w:t>
+      </w:r>
+    </w:p>
+    <w:p/>
+    <w:p>
+      <w:r>
+        <w:rPr>
+          <w:rFonts w:hint="eastAsia"/>
+        </w:rPr>
+        <w:t xml:space="preserve">insert /* + append */ into </w:t>
+      </w:r>
+      <w:r>
+        <w:rPr>
+          <w:rFonts w:hint="eastAsia"/>
+        </w:rPr>
+        <w:t>表名</w:t>
+      </w:r>
+      <w:r>
+        <w:rPr>
+          <w:rFonts w:hint="eastAsia"/>
+        </w:rPr>
+        <w:t xml:space="preserve"> select</w:t>
+      </w:r>
+      <w:r>
+        <w:rPr>
+          <w:rFonts w:hint="eastAsia"/>
+        </w:rPr>
+        <w:t>查询</w:t>
+      </w:r>
+      <w:r>
+        <w:rPr>
+          <w:rFonts w:hint="eastAsia"/>
+        </w:rPr>
+        <w:t xml:space="preserve">  append</w:t>
+      </w:r>
+      <w:r>
+        <w:rPr>
+          <w:rFonts w:hint="eastAsia"/>
+        </w:rPr>
+        <w:t>提示的格式像一个注释，但以</w:t>
+      </w:r>
+      <w:r>
+        <w:rPr>
+          <w:rFonts w:hint="eastAsia"/>
+        </w:rPr>
+        <w:t>+</w:t>
+      </w:r>
+      <w:r>
+        <w:rPr>
+          <w:rFonts w:hint="eastAsia"/>
+        </w:rPr>
+        <w:t>开始。它表示新增的行直接放到表的物理空间的尾部，而不重用该表以前使用过的空间。</w:t>
+      </w:r>
+    </w:p>
+    <w:p>
+      <w:r>
+        <w:rPr>
+          <w:rFonts w:hint="eastAsia"/>
+        </w:rPr>
+        <w:t>truncate</w:t>
+      </w:r>
+      <w:r>
+        <w:rPr>
+          <w:rFonts w:hint="eastAsia"/>
+        </w:rPr>
+        <w:t>：删除表中所有记录，操作结果不能回滚或提交，删除的记录无法恢复，即使使用闪回查询也无法查到结果。</w:t>
+      </w:r>
+    </w:p>
+    <w:p>
+      <w:r>
+        <w:rPr>
+          <w:rFonts w:hint="eastAsia"/>
+        </w:rPr>
+        <w:t xml:space="preserve">update </w:t>
+      </w:r>
+      <w:r>
+        <w:rPr>
+          <w:rFonts w:hint="eastAsia"/>
+        </w:rPr>
+        <w:t>表名</w:t>
+      </w:r>
+      <w:r>
+        <w:rPr>
+          <w:rFonts w:hint="eastAsia"/>
+        </w:rPr>
+        <w:t xml:space="preserve"> set (</w:t>
+      </w:r>
+      <w:r>
+        <w:rPr>
+          <w:rFonts w:hint="eastAsia"/>
+        </w:rPr>
+        <w:t>列名</w:t>
+      </w:r>
+      <w:r>
+        <w:rPr>
+          <w:rFonts w:hint="eastAsia"/>
+        </w:rPr>
+        <w:t>,</w:t>
+      </w:r>
+      <w:r>
+        <w:rPr>
+          <w:rFonts w:hint="eastAsia"/>
+        </w:rPr>
+        <w:t>列名</w:t>
+      </w:r>
+      <w:r>
+        <w:rPr>
+          <w:rFonts w:hint="eastAsia"/>
+        </w:rPr>
+        <w:t>...) = (</w:t>
+      </w:r>
+      <w:r>
+        <w:rPr>
+          <w:rFonts w:hint="eastAsia"/>
+        </w:rPr>
+        <w:t>值</w:t>
+      </w:r>
+      <w:r>
+        <w:rPr>
+          <w:rFonts w:hint="eastAsia"/>
+        </w:rPr>
+        <w:t>,</w:t>
+      </w:r>
+      <w:r>
+        <w:rPr>
+          <w:rFonts w:hint="eastAsia"/>
+        </w:rPr>
+        <w:t>值</w:t>
+      </w:r>
+      <w:r>
+        <w:rPr>
+          <w:rFonts w:hint="eastAsia"/>
+        </w:rPr>
+        <w:t>,</w:t>
+      </w:r>
+      <w:r>
+        <w:rPr>
+          <w:rFonts w:hint="eastAsia"/>
+        </w:rPr>
+        <w:t>值</w:t>
+      </w:r>
+      <w:r>
+        <w:rPr>
+          <w:rFonts w:hint="eastAsia"/>
+        </w:rPr>
+        <w:t>)</w:t>
+      </w:r>
+      <w:r>
+        <w:rPr>
+          <w:rFonts w:hint="eastAsia"/>
+        </w:rPr>
+        <w:t>，可以一次更新多个列。</w:t>
+      </w:r>
+    </w:p>
+    <w:p/>
+    <w:p>
+      <w:r>
+        <w:rPr>
+          <w:rFonts w:hint="eastAsia"/>
+        </w:rPr>
+        <w:t>9</w:t>
+      </w:r>
+      <w:r>
+        <w:rPr>
+          <w:rFonts w:hint="eastAsia"/>
+        </w:rPr>
+        <w:t>、分区（</w:t>
+      </w:r>
+      <w:r>
+        <w:rPr>
+          <w:rFonts w:hint="eastAsia"/>
+        </w:rPr>
+        <w:t>Partition</w:t>
+      </w:r>
+      <w:r>
+        <w:rPr>
+          <w:rFonts w:hint="eastAsia"/>
+        </w:rPr>
+        <w:t>）</w:t>
+      </w:r>
+      <w:r>
+        <w:rPr>
+          <w:rFonts w:hint="eastAsia"/>
+        </w:rPr>
+        <w:t>:</w:t>
+      </w:r>
+    </w:p>
+    <w:p/>
+    <w:p>
+      <w:r>
+        <w:rPr>
+          <w:rFonts w:hint="eastAsia"/>
+        </w:rPr>
+        <w:t xml:space="preserve">create table </w:t>
+      </w:r>
+      <w:r>
+        <w:rPr>
+          <w:rFonts w:hint="eastAsia"/>
+        </w:rPr>
+        <w:t>表名</w:t>
+      </w:r>
+      <w:r>
+        <w:rPr>
+          <w:rFonts w:hint="eastAsia"/>
+        </w:rPr>
+        <w:t>() partition by range(</w:t>
+      </w:r>
+      <w:r>
+        <w:rPr>
+          <w:rFonts w:hint="eastAsia"/>
+        </w:rPr>
+        <w:t>列名</w:t>
+      </w:r>
+      <w:r>
+        <w:rPr>
+          <w:rFonts w:hint="eastAsia"/>
+        </w:rPr>
+        <w:t xml:space="preserve">) </w:t>
+      </w:r>
+    </w:p>
+    <w:p>
+      <w:r>
+        <w:t>(partition part1 values less than ('B') tablespace part1_ts,</w:t>
+      </w:r>
+    </w:p>
+    <w:p>
+      <w:r>
+        <w:rPr>
+          <w:rFonts w:hint="eastAsia"/>
+        </w:rPr>
+        <w:t>partition part2 values less than (maxvalue) tablespace part2_ts);  -----</w:t>
+      </w:r>
+      <w:r>
+        <w:rPr>
+          <w:rFonts w:hint="eastAsia"/>
+        </w:rPr>
+        <w:t>按范围分区</w:t>
+      </w:r>
+    </w:p>
+    <w:p/>
+    <w:p>
+      <w:r>
+        <w:rPr>
+          <w:rFonts w:hint="eastAsia"/>
+        </w:rPr>
+        <w:t xml:space="preserve">create table </w:t>
+      </w:r>
+      <w:r>
+        <w:rPr>
+          <w:rFonts w:hint="eastAsia"/>
+        </w:rPr>
+        <w:t>表名</w:t>
+      </w:r>
+      <w:r>
+        <w:rPr>
+          <w:rFonts w:hint="eastAsia"/>
+        </w:rPr>
+        <w:t>() partition by hash(</w:t>
+      </w:r>
+      <w:r>
+        <w:rPr>
+          <w:rFonts w:hint="eastAsia"/>
+        </w:rPr>
+        <w:t>列名</w:t>
+      </w:r>
+      <w:r>
+        <w:rPr>
+          <w:rFonts w:hint="eastAsia"/>
+        </w:rPr>
+        <w:t>) partitions 16[</w:t>
+      </w:r>
+      <w:r>
+        <w:rPr>
+          <w:rFonts w:hint="eastAsia"/>
+        </w:rPr>
+        <w:t>分区个数</w:t>
+      </w:r>
+      <w:r>
+        <w:rPr>
+          <w:rFonts w:hint="eastAsia"/>
+        </w:rPr>
+        <w:t xml:space="preserve">];  ----- </w:t>
+      </w:r>
+      <w:r>
+        <w:rPr>
+          <w:rFonts w:hint="eastAsia"/>
+        </w:rPr>
+        <w:t>按散列分区</w:t>
+      </w:r>
+    </w:p>
+    <w:p/>
+    <w:p>
+      <w:r>
+        <w:rPr>
+          <w:rFonts w:hint="eastAsia"/>
+        </w:rPr>
+        <w:t xml:space="preserve">create table </w:t>
+      </w:r>
+      <w:r>
+        <w:rPr>
+          <w:rFonts w:hint="eastAsia"/>
+        </w:rPr>
+        <w:t>表名</w:t>
+      </w:r>
+      <w:r>
+        <w:rPr>
+          <w:rFonts w:hint="eastAsia"/>
+        </w:rPr>
+        <w:t>() partition by list(</w:t>
+      </w:r>
+      <w:r>
+        <w:rPr>
+          <w:rFonts w:hint="eastAsia"/>
+        </w:rPr>
+        <w:t>列名</w:t>
+      </w:r>
+      <w:r>
+        <w:rPr>
+          <w:rFonts w:hint="eastAsia"/>
+        </w:rPr>
+        <w:t xml:space="preserve">) ...        ----- </w:t>
+      </w:r>
+      <w:r>
+        <w:rPr>
+          <w:rFonts w:hint="eastAsia"/>
+        </w:rPr>
+        <w:t>列表分区</w:t>
+      </w:r>
+    </w:p>
+    <w:p/>
+    <w:p>
+      <w:r>
+        <w:rPr>
+          <w:rFonts w:hint="eastAsia"/>
+        </w:rPr>
+        <w:t xml:space="preserve">subpartition </w:t>
+      </w:r>
+      <w:r>
+        <w:rPr>
+          <w:rFonts w:hint="eastAsia"/>
+        </w:rPr>
+        <w:t>子分区</w:t>
+      </w:r>
+    </w:p>
+    <w:p>
+      <w:pPr>
+        <w:rPr>
+          <w:rFonts w:hint="eastAsia"/>
+        </w:rPr>
+      </w:pPr>
+      <w:r>
+        <w:rPr>
+          <w:rFonts w:hint="eastAsia"/>
+        </w:rPr>
+        <w:t>引用分区</w:t>
+      </w:r>
+      <w:r>
+        <w:rPr>
+          <w:rFonts w:hint="eastAsia"/>
+        </w:rPr>
+        <w:t xml:space="preserve"> </w:t>
+      </w:r>
+      <w:r>
+        <w:rPr>
+          <w:rFonts w:hint="eastAsia"/>
+        </w:rPr>
+        <w:t>通过外键</w:t>
+      </w:r>
+      <w:r>
+        <w:rPr>
+          <w:rFonts w:hint="eastAsia"/>
+        </w:rPr>
+        <w:t xml:space="preserve"> partition by reference(</w:t>
+      </w:r>
+      <w:r>
+        <w:rPr>
+          <w:rFonts w:hint="eastAsia"/>
+        </w:rPr>
+        <w:t>外键名</w:t>
+      </w:r>
+      <w:r>
+        <w:rPr>
+          <w:rFonts w:hint="eastAsia"/>
+        </w:rPr>
+        <w:t xml:space="preserve">) </w:t>
+      </w:r>
+      <w:r>
+        <w:rPr>
+          <w:rFonts w:hint="eastAsia"/>
+        </w:rPr>
+        <w:t>；</w:t>
+      </w:r>
+      <w:r>
+        <w:rPr>
+          <w:rFonts w:hint="eastAsia"/>
+        </w:rPr>
+        <w:t xml:space="preserve"> </w:t>
+      </w:r>
+      <w:r>
+        <w:rPr>
+          <w:rFonts w:hint="eastAsia"/>
+        </w:rPr>
+        <w:t>间隔分区</w:t>
+      </w:r>
+      <w:r>
+        <w:rPr>
+          <w:rFonts w:hint="eastAsia"/>
+        </w:rPr>
+        <w:t>(</w:t>
+      </w:r>
+      <w:r>
+        <w:rPr>
+          <w:rFonts w:hint="eastAsia"/>
+        </w:rPr>
+        <w:t>按时间间隔</w:t>
+      </w:r>
+      <w:r>
+        <w:rPr>
+          <w:rFonts w:hint="eastAsia"/>
+        </w:rPr>
+        <w:t>) partition by interval</w:t>
+      </w:r>
+    </w:p>
+    <w:p>
+      <w:pPr>
+        <w:rPr>
+          <w:rFonts w:hint="eastAsia"/>
+        </w:rPr>
+      </w:pPr>
+    </w:p>
+    <w:p>
+      <w:pPr>
+        <w:rPr>
+          <w:rFonts w:hint="eastAsia"/>
+        </w:rPr>
+      </w:pPr>
+      <w:r>
+        <w:rPr>
+          <w:rFonts w:hint="eastAsia"/>
+        </w:rPr>
+        <w:t>10</w:t>
+      </w:r>
+      <w:r>
+        <w:rPr>
+          <w:rFonts w:hint="eastAsia"/>
+        </w:rPr>
+        <w:t>、物化视图（</w:t>
+      </w:r>
+      <w:r>
+        <w:rPr>
+          <w:rFonts w:hint="eastAsia"/>
+        </w:rPr>
+        <w:t>materialized view</w:t>
+      </w:r>
+      <w:r>
+        <w:rPr>
+          <w:rFonts w:hint="eastAsia"/>
+        </w:rPr>
+        <w:t>）</w:t>
+      </w:r>
+    </w:p>
+    <w:p>
+      <w:pPr>
+        <w:rPr>
+          <w:rFonts w:hint="eastAsia"/>
+        </w:rPr>
+      </w:pPr>
+      <w:r>
+        <w:rPr>
+          <w:rFonts w:hint="eastAsia"/>
+        </w:rPr>
+        <w:tab/>
+        <w:t>create table as select</w:t>
+      </w:r>
+      <w:r>
+        <w:rPr>
+          <w:rFonts w:hint="eastAsia"/>
+        </w:rPr>
+        <w:t>语句，和视图的声明类似，只是把</w:t>
+      </w:r>
+      <w:r>
+        <w:rPr>
+          <w:rFonts w:hint="eastAsia"/>
+        </w:rPr>
+        <w:t>view</w:t>
+      </w:r>
+      <w:r>
+        <w:rPr>
+          <w:rFonts w:hint="eastAsia"/>
+        </w:rPr>
+        <w:t>换成了</w:t>
+      </w:r>
+      <w:r>
+        <w:rPr>
+          <w:rFonts w:hint="eastAsia"/>
+        </w:rPr>
+        <w:t>table</w:t>
+      </w:r>
+      <w:r>
+        <w:rPr>
+          <w:rFonts w:hint="eastAsia"/>
+        </w:rPr>
+        <w:t>。</w:t>
+      </w:r>
+    </w:p>
+    <w:p>
+      <w:pPr>
+        <w:rPr>
+          <w:rFonts w:hint="eastAsia"/>
+        </w:rPr>
+      </w:pPr>
+      <w:r>
+        <w:rPr>
+          <w:rFonts w:hint="eastAsia"/>
+        </w:rPr>
+        <w:tab/>
+      </w:r>
+      <w:r>
+        <w:rPr>
+          <w:rFonts w:hint="eastAsia"/>
+        </w:rPr>
+        <w:t>物化视图虽然可能与源数据不同步，但它提高了查询性能。</w:t>
+      </w:r>
+      <w:r>
+        <w:rPr>
+          <w:rFonts w:hint="eastAsia"/>
+        </w:rPr>
+        <w:t>基于事务的更新能刷新那些有改动的行（而不是全部），大大提高了刷新效率。</w:t>
+      </w:r>
+    </w:p>
+    <w:p>
+      <w:pPr>
+        <w:rPr>
+          <w:rFonts w:hint="eastAsia"/>
+        </w:rPr>
+      </w:pPr>
+    </w:p>
+    <w:p>
+      <w:pPr>
+        <w:rPr>
+          <w:rFonts w:hint="eastAsia"/>
+        </w:rPr>
+      </w:pPr>
+      <w:r>
+        <w:rPr>
+          <w:rFonts w:hint="eastAsia"/>
+        </w:rPr>
+        <w:t>11</w:t>
+      </w:r>
+      <w:r>
+        <w:rPr>
+          <w:rFonts w:hint="eastAsia"/>
+        </w:rPr>
+        <w:t>、</w:t>
+      </w:r>
+      <w:r>
+        <w:rPr>
+          <w:rFonts w:hint="eastAsia"/>
+        </w:rPr>
+        <w:t>Oracle Text</w:t>
+      </w:r>
+    </w:p>
+    <w:p>
+      <w:pPr>
+        <w:rPr>
+          <w:rFonts w:hint="eastAsia"/>
+        </w:rPr>
+      </w:pPr>
+      <w:r>
+        <w:rPr>
+          <w:rFonts w:hint="eastAsia"/>
+        </w:rPr>
+        <w:tab/>
+      </w:r>
+      <w:r>
+        <w:rPr>
+          <w:rFonts w:hint="eastAsia"/>
+        </w:rPr>
+        <w:t>文本索引，思想和</w:t>
+      </w:r>
+      <w:r>
+        <w:rPr>
+          <w:rFonts w:hint="eastAsia"/>
+        </w:rPr>
+        <w:t>lucene</w:t>
+      </w:r>
+      <w:r>
+        <w:rPr>
+          <w:rFonts w:hint="eastAsia"/>
+        </w:rPr>
+        <w:t>大致相同。</w:t>
+      </w:r>
+    </w:p>
+    <w:p>
+      <w:pPr>
+        <w:rPr>
+          <w:rFonts w:hint="eastAsia"/>
+        </w:rPr>
+      </w:pPr>
+    </w:p>
+    <w:p>
+      <w:pPr>
+        <w:rPr>
+          <w:rFonts w:hint="eastAsia"/>
+        </w:rPr>
+      </w:pPr>
+      <w:r>
+        <w:rPr>
+          <w:rFonts w:hint="eastAsia"/>
+        </w:rPr>
+        <w:t>PL/SQL</w:t>
+      </w:r>
+      <w:r>
+        <w:rPr>
+          <w:rFonts w:hint="eastAsia"/>
+        </w:rPr>
+        <w:t>：</w:t>
+      </w:r>
+      <w:r>
+        <w:rPr>
+          <w:rFonts w:hint="eastAsia"/>
+        </w:rPr>
+        <w:t>sql</w:t>
+      </w:r>
+      <w:r>
+        <w:rPr>
+          <w:rFonts w:hint="eastAsia"/>
+        </w:rPr>
+        <w:t>的过程语言扩展，可用于编写存储过程、程序包等。</w:t>
+      </w:r>
+    </w:p>
+    <w:p>
+      <w:pPr>
+        <w:rPr>
+          <w:rFonts w:hint="eastAsia"/>
+        </w:rPr>
+      </w:pPr>
+    </w:p>
+    <w:p>
+      <w:pPr>
+        <w:rPr>
+          <w:rFonts w:hint="eastAsia"/>
+        </w:rPr>
+      </w:pPr>
+      <w:r>
+        <w:rPr>
+          <w:rFonts w:hint="eastAsia"/>
+        </w:rPr>
+        <w:t xml:space="preserve">declare /** </w:t>
+      </w:r>
+      <w:r>
+        <w:rPr>
+          <w:rFonts w:hint="eastAsia"/>
+        </w:rPr>
+        <w:t>声明部分</w:t>
+      </w:r>
+      <w:r>
+        <w:rPr>
+          <w:rFonts w:hint="eastAsia"/>
+        </w:rPr>
+        <w:t xml:space="preserve"> **/</w:t>
+      </w:r>
+    </w:p>
+    <w:p>
+      <w:pPr>
+        <w:rPr>
+          <w:rFonts w:hint="eastAsia"/>
+        </w:rPr>
+      </w:pPr>
+      <w:r>
+        <w:rPr>
+          <w:rFonts w:hint="eastAsia"/>
+        </w:rPr>
+        <w:tab/>
+      </w:r>
+      <w:r>
+        <w:rPr>
+          <w:rFonts w:hint="eastAsia"/>
+        </w:rPr>
+        <w:t>声明语句</w:t>
+      </w:r>
+    </w:p>
+    <w:p>
+      <w:pPr>
+        <w:rPr>
+          <w:rFonts w:hint="eastAsia"/>
+        </w:rPr>
+      </w:pPr>
+      <w:r>
+        <w:rPr>
+          <w:rFonts w:hint="eastAsia"/>
+        </w:rPr>
+        <w:t>begin</w:t>
+      </w:r>
+    </w:p>
+    <w:p>
+      <w:pPr>
+        <w:rPr>
+          <w:rFonts w:hint="eastAsia"/>
+        </w:rPr>
+      </w:pPr>
+      <w:r>
+        <w:rPr>
+          <w:rFonts w:hint="eastAsia"/>
+        </w:rPr>
+        <w:tab/>
+      </w:r>
+      <w:r>
+        <w:rPr>
+          <w:rFonts w:hint="eastAsia"/>
+        </w:rPr>
+        <w:t>执行语句</w:t>
+      </w:r>
+    </w:p>
+    <w:p>
+      <w:pPr>
+        <w:rPr>
+          <w:rFonts w:hint="eastAsia"/>
+        </w:rPr>
+      </w:pPr>
+      <w:r>
+        <w:rPr>
+          <w:rFonts w:hint="eastAsia"/>
+        </w:rPr>
+        <w:t>exception</w:t>
+      </w:r>
+    </w:p>
+    <w:p>
+      <w:pPr>
+        <w:rPr>
+          <w:rFonts w:hint="eastAsia"/>
+        </w:rPr>
+      </w:pPr>
+      <w:r>
+        <w:rPr>
+          <w:rFonts w:hint="eastAsia"/>
+        </w:rPr>
+        <w:tab/>
+      </w:r>
+      <w:r>
+        <w:rPr>
+          <w:rFonts w:hint="eastAsia"/>
+        </w:rPr>
+        <w:t>异常处理语句</w:t>
       </w:r>
       <w:bookmarkStart w:id="0" w:name="_GoBack"/>
       <w:bookmarkEnd w:id="0"/>
+    </w:p>
+    <w:p>
+      <w:r>
+        <w:rPr>
+          <w:rFonts w:hint="eastAsia"/>
+        </w:rPr>
+        <w:t>end;</w:t>
+      </w:r>
+    </w:p>
+    <w:p/>
+    <w:p>
+      <w:r>
+        <w:rPr>
+          <w:rFonts w:hint="eastAsia"/>
+        </w:rPr>
+        <w:t>截止</w:t>
+      </w:r>
+      <w:r>
+        <w:rPr>
+          <w:rFonts w:hint="eastAsia"/>
+        </w:rPr>
+        <w:t>828</w:t>
+      </w:r>
+      <w:r>
+        <w:rPr>
+          <w:rFonts w:hint="eastAsia"/>
+        </w:rPr>
+        <w:t>，</w:t>
+      </w:r>
+      <w:r>
+        <w:rPr>
+          <w:rFonts w:hint="eastAsia"/>
+        </w:rPr>
+        <w:t xml:space="preserve">page </w:t>
+      </w:r>
+      <w:r>
+        <w:rPr>
+          <w:rFonts w:hint="eastAsia"/>
+        </w:rPr>
+        <w:t>320</w:t>
+      </w:r>
     </w:p>
     <w:sectPr>
       <w:pgSz w:w="11906" w:h="16838"/>
@@ -441,16 +2003,16 @@
 <file path=word/numbering.xml><?xml version="1.0" encoding="utf-8"?>
 <w:numbering xmlns:wpc="http://schemas.microsoft.com/office/word/2010/wordprocessingCanvas" xmlns:mc="http://schemas.openxmlformats.org/markup-compatibility/2006" xmlns:o="urn:schemas-microsoft-com:office:office" xmlns:r="http://schemas.openxmlformats.org/officeDocument/2006/relationships" xmlns:m="http://schemas.openxmlformats.org/officeDocument/2006/math" xmlns:v="urn:schemas-microsoft-com:vml" xmlns:wp14="http://schemas.microsoft.com/office/word/2010/wordprocessingDrawing" xmlns:wp="http://schemas.openxmlformats.org/drawingml/2006/wordprocessingDrawing" xmlns:w10="urn:schemas-microsoft-com:office:word" xmlns:w="http://schemas.openxmlformats.org/wordprocessingml/2006/main" xmlns:w14="http://schemas.microsoft.com/office/word/2010/wordml" xmlns:wpg="http://schemas.microsoft.com/office/word/2010/wordprocessingGroup" xmlns:wpi="http://schemas.microsoft.com/office/word/2010/wordprocessingInk" xmlns:wne="http://schemas.microsoft.com/office/word/2006/wordml" xmlns:wps="http://schemas.microsoft.com/office/word/2010/wordprocessingShape" mc:Ignorable="w14 wp14">
   <w:abstractNum w:abstractNumId="0">
-    <w:nsid w:val="71465354"/>
+    <w:nsid w:val="2E940CDF"/>
     <w:multiLevelType w:val="hybridMultilevel"/>
-    <w:tmpl w:val="F3B04C4A"/>
-    <w:lvl w:ilvl="0" w:tplc="DDA47806">
+    <w:tmpl w:val="2AE2A2BE"/>
+    <w:lvl w:ilvl="0" w:tplc="27F2F100">
       <w:start w:val="1"/>
-      <w:numFmt w:val="decimal"/>
+      <w:numFmt w:val="upperLetter"/>
       <w:lvlText w:val="%1、"/>
       <w:lvlJc w:val="left"/>
       <w:pPr>
-        <w:ind w:left="360" w:hanging="360"/>
+        <w:ind w:left="675" w:hanging="360"/>
       </w:pPr>
       <w:rPr>
         <w:rFonts w:hint="default"/>
@@ -462,7 +2024,7 @@
       <w:lvlText w:val="%2)"/>
       <w:lvlJc w:val="left"/>
       <w:pPr>
-        <w:ind w:left="840" w:hanging="420"/>
+        <w:ind w:left="1155" w:hanging="420"/>
       </w:pPr>
     </w:lvl>
     <w:lvl w:ilvl="2" w:tplc="0409001B" w:tentative="1">
@@ -471,7 +2033,7 @@
       <w:lvlText w:val="%3."/>
       <w:lvlJc w:val="right"/>
       <w:pPr>
-        <w:ind w:left="1260" w:hanging="420"/>
+        <w:ind w:left="1575" w:hanging="420"/>
       </w:pPr>
     </w:lvl>
     <w:lvl w:ilvl="3" w:tplc="0409000F" w:tentative="1">
@@ -480,7 +2042,7 @@
       <w:lvlText w:val="%4."/>
       <w:lvlJc w:val="left"/>
       <w:pPr>
-        <w:ind w:left="1680" w:hanging="420"/>
+        <w:ind w:left="1995" w:hanging="420"/>
       </w:pPr>
     </w:lvl>
     <w:lvl w:ilvl="4" w:tplc="04090019" w:tentative="1">
@@ -489,7 +2051,7 @@
       <w:lvlText w:val="%5)"/>
       <w:lvlJc w:val="left"/>
       <w:pPr>
-        <w:ind w:left="2100" w:hanging="420"/>
+        <w:ind w:left="2415" w:hanging="420"/>
       </w:pPr>
     </w:lvl>
     <w:lvl w:ilvl="5" w:tplc="0409001B" w:tentative="1">
@@ -498,7 +2060,7 @@
       <w:lvlText w:val="%6."/>
       <w:lvlJc w:val="right"/>
       <w:pPr>
-        <w:ind w:left="2520" w:hanging="420"/>
+        <w:ind w:left="2835" w:hanging="420"/>
       </w:pPr>
     </w:lvl>
     <w:lvl w:ilvl="6" w:tplc="0409000F" w:tentative="1">
@@ -507,7 +2069,7 @@
       <w:lvlText w:val="%7."/>
       <w:lvlJc w:val="left"/>
       <w:pPr>
-        <w:ind w:left="2940" w:hanging="420"/>
+        <w:ind w:left="3255" w:hanging="420"/>
       </w:pPr>
     </w:lvl>
     <w:lvl w:ilvl="7" w:tplc="04090019" w:tentative="1">
@@ -516,7 +2078,7 @@
       <w:lvlText w:val="%8)"/>
       <w:lvlJc w:val="left"/>
       <w:pPr>
-        <w:ind w:left="3360" w:hanging="420"/>
+        <w:ind w:left="3675" w:hanging="420"/>
       </w:pPr>
     </w:lvl>
     <w:lvl w:ilvl="8" w:tplc="0409001B" w:tentative="1">
@@ -525,11 +2087,103 @@
       <w:lvlText w:val="%9."/>
       <w:lvlJc w:val="right"/>
       <w:pPr>
+        <w:ind w:left="4095" w:hanging="420"/>
+      </w:pPr>
+    </w:lvl>
+  </w:abstractNum>
+  <w:abstractNum w:abstractNumId="1">
+    <w:nsid w:val="71465354"/>
+    <w:multiLevelType w:val="hybridMultilevel"/>
+    <w:tmpl w:val="F3B04C4A"/>
+    <w:lvl w:ilvl="0" w:tplc="DDA47806">
+      <w:start w:val="1"/>
+      <w:numFmt w:val="decimal"/>
+      <w:lvlText w:val="%1、"/>
+      <w:lvlJc w:val="left"/>
+      <w:pPr>
+        <w:ind w:left="360" w:hanging="360"/>
+      </w:pPr>
+      <w:rPr>
+        <w:rFonts w:hint="default"/>
+      </w:rPr>
+    </w:lvl>
+    <w:lvl w:ilvl="1" w:tplc="04090019" w:tentative="1">
+      <w:start w:val="1"/>
+      <w:numFmt w:val="lowerLetter"/>
+      <w:lvlText w:val="%2)"/>
+      <w:lvlJc w:val="left"/>
+      <w:pPr>
+        <w:ind w:left="840" w:hanging="420"/>
+      </w:pPr>
+    </w:lvl>
+    <w:lvl w:ilvl="2" w:tplc="0409001B" w:tentative="1">
+      <w:start w:val="1"/>
+      <w:numFmt w:val="lowerRoman"/>
+      <w:lvlText w:val="%3."/>
+      <w:lvlJc w:val="right"/>
+      <w:pPr>
+        <w:ind w:left="1260" w:hanging="420"/>
+      </w:pPr>
+    </w:lvl>
+    <w:lvl w:ilvl="3" w:tplc="0409000F" w:tentative="1">
+      <w:start w:val="1"/>
+      <w:numFmt w:val="decimal"/>
+      <w:lvlText w:val="%4."/>
+      <w:lvlJc w:val="left"/>
+      <w:pPr>
+        <w:ind w:left="1680" w:hanging="420"/>
+      </w:pPr>
+    </w:lvl>
+    <w:lvl w:ilvl="4" w:tplc="04090019" w:tentative="1">
+      <w:start w:val="1"/>
+      <w:numFmt w:val="lowerLetter"/>
+      <w:lvlText w:val="%5)"/>
+      <w:lvlJc w:val="left"/>
+      <w:pPr>
+        <w:ind w:left="2100" w:hanging="420"/>
+      </w:pPr>
+    </w:lvl>
+    <w:lvl w:ilvl="5" w:tplc="0409001B" w:tentative="1">
+      <w:start w:val="1"/>
+      <w:numFmt w:val="lowerRoman"/>
+      <w:lvlText w:val="%6."/>
+      <w:lvlJc w:val="right"/>
+      <w:pPr>
+        <w:ind w:left="2520" w:hanging="420"/>
+      </w:pPr>
+    </w:lvl>
+    <w:lvl w:ilvl="6" w:tplc="0409000F" w:tentative="1">
+      <w:start w:val="1"/>
+      <w:numFmt w:val="decimal"/>
+      <w:lvlText w:val="%7."/>
+      <w:lvlJc w:val="left"/>
+      <w:pPr>
+        <w:ind w:left="2940" w:hanging="420"/>
+      </w:pPr>
+    </w:lvl>
+    <w:lvl w:ilvl="7" w:tplc="04090019" w:tentative="1">
+      <w:start w:val="1"/>
+      <w:numFmt w:val="lowerLetter"/>
+      <w:lvlText w:val="%8)"/>
+      <w:lvlJc w:val="left"/>
+      <w:pPr>
+        <w:ind w:left="3360" w:hanging="420"/>
+      </w:pPr>
+    </w:lvl>
+    <w:lvl w:ilvl="8" w:tplc="0409001B" w:tentative="1">
+      <w:start w:val="1"/>
+      <w:numFmt w:val="lowerRoman"/>
+      <w:lvlText w:val="%9."/>
+      <w:lvlJc w:val="right"/>
+      <w:pPr>
         <w:ind w:left="3780" w:hanging="420"/>
       </w:pPr>
     </w:lvl>
   </w:abstractNum>
   <w:num w:numId="1">
+    <w:abstractNumId w:val="1"/>
+  </w:num>
+  <w:num w:numId="2">
     <w:abstractNumId w:val="0"/>
   </w:num>
 </w:numbering>

--- a/学习笔记/oracle11g完全参考手册/oracle11g完全参考手册.笔记.docx
+++ b/学习笔记/oracle11g完全参考手册/oracle11g完全参考手册.笔记.docx
@@ -1,6 +1,6 @@
 
 <file path=word/document.xml><?xml version="1.0" encoding="utf-8"?>
-<w:document xmlns:wpc="http://schemas.microsoft.com/office/word/2010/wordprocessingCanvas" xmlns:mc="http://schemas.openxmlformats.org/markup-compatibility/2006" xmlns:o="urn:schemas-microsoft-com:office:office" xmlns:r="http://schemas.openxmlformats.org/officeDocument/2006/relationships" xmlns:m="http://schemas.openxmlformats.org/officeDocument/2006/math" xmlns:v="urn:schemas-microsoft-com:vml" xmlns:wp14="http://schemas.microsoft.com/office/word/2010/wordprocessingDrawing" xmlns:wp="http://schemas.openxmlformats.org/drawingml/2006/wordprocessingDrawing" xmlns:w10="urn:schemas-microsoft-com:office:word" xmlns:w="http://schemas.openxmlformats.org/wordprocessingml/2006/main" xmlns:w14="http://schemas.microsoft.com/office/word/2010/wordml" xmlns:wpg="http://schemas.microsoft.com/office/word/2010/wordprocessingGroup" xmlns:wpi="http://schemas.microsoft.com/office/word/2010/wordprocessingInk" xmlns:wne="http://schemas.microsoft.com/office/word/2006/wordml" xmlns:wps="http://schemas.microsoft.com/office/word/2010/wordprocessingShape" mc:Ignorable="w14 wp14">
+<w:document xmlns:ve="http://schemas.openxmlformats.org/markup-compatibility/2006" xmlns:o="urn:schemas-microsoft-com:office:office" xmlns:r="http://schemas.openxmlformats.org/officeDocument/2006/relationships" xmlns:m="http://schemas.openxmlformats.org/officeDocument/2006/math" xmlns:v="urn:schemas-microsoft-com:vml" xmlns:wp="http://schemas.openxmlformats.org/drawingml/2006/wordprocessingDrawing" xmlns:w10="urn:schemas-microsoft-com:office:word" xmlns:w="http://schemas.openxmlformats.org/wordprocessingml/2006/main" xmlns:wne="http://schemas.microsoft.com/office/word/2006/wordml">
   <w:body>
     <w:p>
       <w:pPr>
@@ -1546,11 +1546,6 @@
       </w:r>
     </w:p>
     <w:p>
-      <w:pPr>
-        <w:rPr>
-          <w:rFonts w:hint="eastAsia"/>
-        </w:rPr>
-      </w:pPr>
       <w:r>
         <w:rPr>
           <w:rFonts w:hint="eastAsia"/>
@@ -1624,19 +1619,8 @@
         <w:t>) partition by interval</w:t>
       </w:r>
     </w:p>
-    <w:p>
-      <w:pPr>
-        <w:rPr>
-          <w:rFonts w:hint="eastAsia"/>
-        </w:rPr>
-      </w:pPr>
-    </w:p>
-    <w:p>
-      <w:pPr>
-        <w:rPr>
-          <w:rFonts w:hint="eastAsia"/>
-        </w:rPr>
-      </w:pPr>
+    <w:p/>
+    <w:p>
       <w:r>
         <w:rPr>
           <w:rFonts w:hint="eastAsia"/>
@@ -1663,11 +1647,6 @@
       </w:r>
     </w:p>
     <w:p>
-      <w:pPr>
-        <w:rPr>
-          <w:rFonts w:hint="eastAsia"/>
-        </w:rPr>
-      </w:pPr>
       <w:r>
         <w:rPr>
           <w:rFonts w:hint="eastAsia"/>
@@ -1707,11 +1686,6 @@
       </w:r>
     </w:p>
     <w:p>
-      <w:pPr>
-        <w:rPr>
-          <w:rFonts w:hint="eastAsia"/>
-        </w:rPr>
-      </w:pPr>
       <w:r>
         <w:rPr>
           <w:rFonts w:hint="eastAsia"/>
@@ -1731,19 +1705,8 @@
         <w:t>基于事务的更新能刷新那些有改动的行（而不是全部），大大提高了刷新效率。</w:t>
       </w:r>
     </w:p>
-    <w:p>
-      <w:pPr>
-        <w:rPr>
-          <w:rFonts w:hint="eastAsia"/>
-        </w:rPr>
-      </w:pPr>
-    </w:p>
-    <w:p>
-      <w:pPr>
-        <w:rPr>
-          <w:rFonts w:hint="eastAsia"/>
-        </w:rPr>
-      </w:pPr>
+    <w:p/>
+    <w:p>
       <w:r>
         <w:rPr>
           <w:rFonts w:hint="eastAsia"/>
@@ -1764,11 +1727,6 @@
       </w:r>
     </w:p>
     <w:p>
-      <w:pPr>
-        <w:rPr>
-          <w:rFonts w:hint="eastAsia"/>
-        </w:rPr>
-      </w:pPr>
       <w:r>
         <w:rPr>
           <w:rFonts w:hint="eastAsia"/>
@@ -1794,19 +1752,8 @@
         <w:t>大致相同。</w:t>
       </w:r>
     </w:p>
-    <w:p>
-      <w:pPr>
-        <w:rPr>
-          <w:rFonts w:hint="eastAsia"/>
-        </w:rPr>
-      </w:pPr>
-    </w:p>
-    <w:p>
-      <w:pPr>
-        <w:rPr>
-          <w:rFonts w:hint="eastAsia"/>
-        </w:rPr>
-      </w:pPr>
+    <w:p/>
+    <w:p>
       <w:r>
         <w:rPr>
           <w:rFonts w:hint="eastAsia"/>
@@ -1832,19 +1779,8 @@
         <w:t>的过程语言扩展，可用于编写存储过程、程序包等。</w:t>
       </w:r>
     </w:p>
-    <w:p>
-      <w:pPr>
-        <w:rPr>
-          <w:rFonts w:hint="eastAsia"/>
-        </w:rPr>
-      </w:pPr>
-    </w:p>
-    <w:p>
-      <w:pPr>
-        <w:rPr>
-          <w:rFonts w:hint="eastAsia"/>
-        </w:rPr>
-      </w:pPr>
+    <w:p/>
+    <w:p>
       <w:r>
         <w:rPr>
           <w:rFonts w:hint="eastAsia"/>
@@ -1865,11 +1801,6 @@
       </w:r>
     </w:p>
     <w:p>
-      <w:pPr>
-        <w:rPr>
-          <w:rFonts w:hint="eastAsia"/>
-        </w:rPr>
-      </w:pPr>
       <w:r>
         <w:rPr>
           <w:rFonts w:hint="eastAsia"/>
@@ -1884,11 +1815,6 @@
       </w:r>
     </w:p>
     <w:p>
-      <w:pPr>
-        <w:rPr>
-          <w:rFonts w:hint="eastAsia"/>
-        </w:rPr>
-      </w:pPr>
       <w:r>
         <w:rPr>
           <w:rFonts w:hint="eastAsia"/>
@@ -1897,11 +1823,6 @@
       </w:r>
     </w:p>
     <w:p>
-      <w:pPr>
-        <w:rPr>
-          <w:rFonts w:hint="eastAsia"/>
-        </w:rPr>
-      </w:pPr>
       <w:r>
         <w:rPr>
           <w:rFonts w:hint="eastAsia"/>
@@ -1916,11 +1837,6 @@
       </w:r>
     </w:p>
     <w:p>
-      <w:pPr>
-        <w:rPr>
-          <w:rFonts w:hint="eastAsia"/>
-        </w:rPr>
-      </w:pPr>
       <w:r>
         <w:rPr>
           <w:rFonts w:hint="eastAsia"/>
@@ -1929,11 +1845,6 @@
       </w:r>
     </w:p>
     <w:p>
-      <w:pPr>
-        <w:rPr>
-          <w:rFonts w:hint="eastAsia"/>
-        </w:rPr>
-      </w:pPr>
       <w:r>
         <w:rPr>
           <w:rFonts w:hint="eastAsia"/>
@@ -1950,6 +1861,11 @@
       <w:bookmarkEnd w:id="0"/>
     </w:p>
     <w:p>
+      <w:pPr>
+        <w:rPr>
+          <w:rFonts w:hint="eastAsia"/>
+        </w:rPr>
+      </w:pPr>
       <w:r>
         <w:rPr>
           <w:rFonts w:hint="eastAsia"/>
@@ -1957,7 +1873,145 @@
         <w:t>end;</w:t>
       </w:r>
     </w:p>
+    <w:p>
+      <w:pPr>
+        <w:rPr>
+          <w:rFonts w:hint="eastAsia"/>
+        </w:rPr>
+      </w:pPr>
+    </w:p>
+    <w:p>
+      <w:pPr>
+        <w:rPr>
+          <w:rFonts w:hint="eastAsia"/>
+        </w:rPr>
+      </w:pPr>
+      <w:r>
+        <w:rPr>
+          <w:rFonts w:hint="eastAsia"/>
+        </w:rPr>
+        <w:t>12</w:t>
+      </w:r>
+      <w:r>
+        <w:rPr>
+          <w:rFonts w:hint="eastAsia"/>
+        </w:rPr>
+        <w:t>、存储过程、函数、程序包</w:t>
+      </w:r>
+    </w:p>
+    <w:p>
+      <w:pPr>
+        <w:rPr>
+          <w:rFonts w:hint="eastAsia"/>
+        </w:rPr>
+      </w:pPr>
+      <w:r>
+        <w:rPr>
+          <w:rFonts w:hint="eastAsia"/>
+        </w:rPr>
+        <w:tab/>
+      </w:r>
+      <w:r>
+        <w:rPr>
+          <w:rFonts w:hint="eastAsia"/>
+        </w:rPr>
+        <w:t>存储过程和函数是组成程序包的单元</w:t>
+      </w:r>
+      <w:r>
+        <w:rPr>
+          <w:rFonts w:hint="eastAsia"/>
+        </w:rPr>
+        <w:t>。函数可以有返回值，可以被查询调用，存储过程不可以。</w:t>
+      </w:r>
+    </w:p>
+    <w:p>
+      <w:pPr>
+        <w:rPr>
+          <w:rFonts w:hint="eastAsia"/>
+        </w:rPr>
+      </w:pPr>
+      <w:r>
+        <w:rPr>
+          <w:rFonts w:hint="eastAsia"/>
+        </w:rPr>
+        <w:lastRenderedPageBreak/>
+        <w:t>调用过程</w:t>
+      </w:r>
+      <w:r>
+        <w:rPr>
+          <w:rFonts w:hint="eastAsia"/>
+        </w:rPr>
+        <w:t xml:space="preserve"> execute </w:t>
+      </w:r>
+      <w:r>
+        <w:rPr>
+          <w:rFonts w:hint="eastAsia"/>
+        </w:rPr>
+        <w:t>过程名</w:t>
+      </w:r>
+      <w:r>
+        <w:rPr>
+          <w:rFonts w:hint="eastAsia"/>
+        </w:rPr>
+        <w:t>(</w:t>
+      </w:r>
+      <w:r>
+        <w:rPr>
+          <w:rFonts w:hint="eastAsia"/>
+        </w:rPr>
+        <w:t>参数列表</w:t>
+      </w:r>
+      <w:r>
+        <w:rPr>
+          <w:rFonts w:hint="eastAsia"/>
+        </w:rPr>
+        <w:t>)</w:t>
+      </w:r>
+    </w:p>
+    <w:p>
+      <w:pPr>
+        <w:rPr>
+          <w:rFonts w:hint="eastAsia"/>
+        </w:rPr>
+      </w:pPr>
+    </w:p>
+    <w:p>
+      <w:pPr>
+        <w:rPr>
+          <w:rFonts w:hint="eastAsia"/>
+        </w:rPr>
+      </w:pPr>
+    </w:p>
+    <w:p>
+      <w:pPr>
+        <w:rPr>
+          <w:rFonts w:hint="eastAsia"/>
+        </w:rPr>
+      </w:pPr>
+    </w:p>
+    <w:p>
+      <w:pPr>
+        <w:rPr>
+          <w:rFonts w:hint="eastAsia"/>
+        </w:rPr>
+      </w:pPr>
+    </w:p>
+    <w:p>
+      <w:pPr>
+        <w:rPr>
+          <w:rFonts w:hint="eastAsia"/>
+        </w:rPr>
+      </w:pPr>
+    </w:p>
+    <w:p>
+      <w:pPr>
+        <w:rPr>
+          <w:rFonts w:hint="eastAsia"/>
+        </w:rPr>
+      </w:pPr>
+    </w:p>
     <w:p/>
+    <w:p/>
     <w:p>
       <w:r>
         <w:rPr>
@@ -1975,19 +2029,13 @@
         <w:rPr>
           <w:rFonts w:hint="eastAsia"/>
         </w:rPr>
-        <w:t>，</w:t>
-      </w:r>
-      <w:r>
-        <w:rPr>
-          <w:rFonts w:hint="eastAsia"/>
-        </w:rPr>
-        <w:t xml:space="preserve">page </w:t>
-      </w:r>
-      <w:r>
-        <w:rPr>
-          <w:rFonts w:hint="eastAsia"/>
-        </w:rPr>
-        <w:t>320</w:t>
+        <w:t xml:space="preserve">   page5</w:t>
+      </w:r>
+      <w:r>
+        <w:rPr>
+          <w:rFonts w:hint="eastAsia"/>
+        </w:rPr>
+        <w:t>84</w:t>
       </w:r>
     </w:p>
     <w:sectPr>
@@ -2000,8 +2048,46 @@
 </w:document>
 </file>
 
+<file path=word/endnotes.xml><?xml version="1.0" encoding="utf-8"?>
+<w:endnotes xmlns:ve="http://schemas.openxmlformats.org/markup-compatibility/2006" xmlns:o="urn:schemas-microsoft-com:office:office" xmlns:r="http://schemas.openxmlformats.org/officeDocument/2006/relationships" xmlns:m="http://schemas.openxmlformats.org/officeDocument/2006/math" xmlns:v="urn:schemas-microsoft-com:vml" xmlns:wp="http://schemas.openxmlformats.org/drawingml/2006/wordprocessingDrawing" xmlns:w10="urn:schemas-microsoft-com:office:word" xmlns:w="http://schemas.openxmlformats.org/wordprocessingml/2006/main" xmlns:wne="http://schemas.microsoft.com/office/word/2006/wordml">
+  <w:endnote w:type="separator" w:id="-1">
+    <w:p>
+      <w:r>
+        <w:separator/>
+      </w:r>
+    </w:p>
+  </w:endnote>
+  <w:endnote w:type="continuationSeparator" w:id="0">
+    <w:p>
+      <w:r>
+        <w:continuationSeparator/>
+      </w:r>
+    </w:p>
+  </w:endnote>
+</w:endnotes>
+</file>
+
+<file path=word/footnotes.xml><?xml version="1.0" encoding="utf-8"?>
+<w:footnotes xmlns:ve="http://schemas.openxmlformats.org/markup-compatibility/2006" xmlns:o="urn:schemas-microsoft-com:office:office" xmlns:r="http://schemas.openxmlformats.org/officeDocument/2006/relationships" xmlns:m="http://schemas.openxmlformats.org/officeDocument/2006/math" xmlns:v="urn:schemas-microsoft-com:vml" xmlns:wp="http://schemas.openxmlformats.org/drawingml/2006/wordprocessingDrawing" xmlns:w10="urn:schemas-microsoft-com:office:word" xmlns:w="http://schemas.openxmlformats.org/wordprocessingml/2006/main" xmlns:wne="http://schemas.microsoft.com/office/word/2006/wordml">
+  <w:footnote w:type="separator" w:id="-1">
+    <w:p>
+      <w:r>
+        <w:separator/>
+      </w:r>
+    </w:p>
+  </w:footnote>
+  <w:footnote w:type="continuationSeparator" w:id="0">
+    <w:p>
+      <w:r>
+        <w:continuationSeparator/>
+      </w:r>
+    </w:p>
+  </w:footnote>
+</w:footnotes>
+</file>
+
 <file path=word/numbering.xml><?xml version="1.0" encoding="utf-8"?>
-<w:numbering xmlns:wpc="http://schemas.microsoft.com/office/word/2010/wordprocessingCanvas" xmlns:mc="http://schemas.openxmlformats.org/markup-compatibility/2006" xmlns:o="urn:schemas-microsoft-com:office:office" xmlns:r="http://schemas.openxmlformats.org/officeDocument/2006/relationships" xmlns:m="http://schemas.openxmlformats.org/officeDocument/2006/math" xmlns:v="urn:schemas-microsoft-com:vml" xmlns:wp14="http://schemas.microsoft.com/office/word/2010/wordprocessingDrawing" xmlns:wp="http://schemas.openxmlformats.org/drawingml/2006/wordprocessingDrawing" xmlns:w10="urn:schemas-microsoft-com:office:word" xmlns:w="http://schemas.openxmlformats.org/wordprocessingml/2006/main" xmlns:w14="http://schemas.microsoft.com/office/word/2010/wordml" xmlns:wpg="http://schemas.microsoft.com/office/word/2010/wordprocessingGroup" xmlns:wpi="http://schemas.microsoft.com/office/word/2010/wordprocessingInk" xmlns:wne="http://schemas.microsoft.com/office/word/2006/wordml" xmlns:wps="http://schemas.microsoft.com/office/word/2010/wordprocessingShape" mc:Ignorable="w14 wp14">
+<w:numbering xmlns:ve="http://schemas.openxmlformats.org/markup-compatibility/2006" xmlns:o="urn:schemas-microsoft-com:office:office" xmlns:r="http://schemas.openxmlformats.org/officeDocument/2006/relationships" xmlns:m="http://schemas.openxmlformats.org/officeDocument/2006/math" xmlns:v="urn:schemas-microsoft-com:vml" xmlns:wp="http://schemas.openxmlformats.org/drawingml/2006/wordprocessingDrawing" xmlns:w10="urn:schemas-microsoft-com:office:word" xmlns:w="http://schemas.openxmlformats.org/wordprocessingml/2006/main" xmlns:wne="http://schemas.microsoft.com/office/word/2006/wordml">
   <w:abstractNum w:abstractNumId="0">
     <w:nsid w:val="2E940CDF"/>
     <w:multiLevelType w:val="hybridMultilevel"/>
@@ -2190,7 +2276,7 @@
 </file>
 
 <file path=word/styles.xml><?xml version="1.0" encoding="utf-8"?>
-<w:styles xmlns:mc="http://schemas.openxmlformats.org/markup-compatibility/2006" xmlns:r="http://schemas.openxmlformats.org/officeDocument/2006/relationships" xmlns:w="http://schemas.openxmlformats.org/wordprocessingml/2006/main" xmlns:w14="http://schemas.microsoft.com/office/word/2010/wordml" mc:Ignorable="w14">
+<w:styles xmlns:r="http://schemas.openxmlformats.org/officeDocument/2006/relationships" xmlns:w="http://schemas.openxmlformats.org/wordprocessingml/2006/main">
   <w:docDefaults>
     <w:rPrDefault>
       <w:rPr>
@@ -2345,6 +2431,7 @@
   <w:style w:type="paragraph" w:default="1" w:styleId="a">
     <w:name w:val="Normal"/>
     <w:qFormat/>
+    <w:rsid w:val="00F57224"/>
     <w:pPr>
       <w:widowControl w:val="0"/>
       <w:jc w:val="both"/>
@@ -2361,6 +2448,7 @@
     <w:uiPriority w:val="99"/>
     <w:semiHidden/>
     <w:unhideWhenUsed/>
+    <w:qFormat/>
     <w:tblPr>
       <w:tblInd w:w="0" w:type="dxa"/>
       <w:tblCellMar>
@@ -2386,6 +2474,75 @@
     <w:pPr>
       <w:ind w:firstLineChars="200" w:firstLine="420"/>
     </w:pPr>
+  </w:style>
+  <w:style w:type="paragraph" w:styleId="a4">
+    <w:name w:val="header"/>
+    <w:basedOn w:val="a"/>
+    <w:link w:val="Char"/>
+    <w:uiPriority w:val="99"/>
+    <w:semiHidden/>
+    <w:unhideWhenUsed/>
+    <w:rsid w:val="00E64C28"/>
+    <w:pPr>
+      <w:pBdr>
+        <w:bottom w:val="single" w:sz="6" w:space="1" w:color="auto"/>
+      </w:pBdr>
+      <w:tabs>
+        <w:tab w:val="center" w:pos="4153"/>
+        <w:tab w:val="right" w:pos="8306"/>
+      </w:tabs>
+      <w:snapToGrid w:val="0"/>
+      <w:jc w:val="center"/>
+    </w:pPr>
+    <w:rPr>
+      <w:sz w:val="18"/>
+      <w:szCs w:val="18"/>
+    </w:rPr>
+  </w:style>
+  <w:style w:type="character" w:customStyle="1" w:styleId="Char">
+    <w:name w:val="页眉 Char"/>
+    <w:basedOn w:val="a0"/>
+    <w:link w:val="a4"/>
+    <w:uiPriority w:val="99"/>
+    <w:semiHidden/>
+    <w:rsid w:val="00E64C28"/>
+    <w:rPr>
+      <w:sz w:val="18"/>
+      <w:szCs w:val="18"/>
+    </w:rPr>
+  </w:style>
+  <w:style w:type="paragraph" w:styleId="a5">
+    <w:name w:val="footer"/>
+    <w:basedOn w:val="a"/>
+    <w:link w:val="Char0"/>
+    <w:uiPriority w:val="99"/>
+    <w:semiHidden/>
+    <w:unhideWhenUsed/>
+    <w:rsid w:val="00E64C28"/>
+    <w:pPr>
+      <w:tabs>
+        <w:tab w:val="center" w:pos="4153"/>
+        <w:tab w:val="right" w:pos="8306"/>
+      </w:tabs>
+      <w:snapToGrid w:val="0"/>
+      <w:jc w:val="left"/>
+    </w:pPr>
+    <w:rPr>
+      <w:sz w:val="18"/>
+      <w:szCs w:val="18"/>
+    </w:rPr>
+  </w:style>
+  <w:style w:type="character" w:customStyle="1" w:styleId="Char0">
+    <w:name w:val="页脚 Char"/>
+    <w:basedOn w:val="a0"/>
+    <w:link w:val="a5"/>
+    <w:uiPriority w:val="99"/>
+    <w:semiHidden/>
+    <w:rsid w:val="00E64C28"/>
+    <w:rPr>
+      <w:sz w:val="18"/>
+      <w:szCs w:val="18"/>
+    </w:rPr>
   </w:style>
 </w:styles>
 </file>

--- a/学习笔记/oracle11g完全参考手册/oracle11g完全参考手册.笔记.docx
+++ b/学习笔记/oracle11g完全参考手册/oracle11g完全参考手册.笔记.docx
@@ -1861,11 +1861,6 @@
       <w:bookmarkEnd w:id="0"/>
     </w:p>
     <w:p>
-      <w:pPr>
-        <w:rPr>
-          <w:rFonts w:hint="eastAsia"/>
-        </w:rPr>
-      </w:pPr>
       <w:r>
         <w:rPr>
           <w:rFonts w:hint="eastAsia"/>
@@ -1873,19 +1868,8 @@
         <w:t>end;</w:t>
       </w:r>
     </w:p>
-    <w:p>
-      <w:pPr>
-        <w:rPr>
-          <w:rFonts w:hint="eastAsia"/>
-        </w:rPr>
-      </w:pPr>
-    </w:p>
-    <w:p>
-      <w:pPr>
-        <w:rPr>
-          <w:rFonts w:hint="eastAsia"/>
-        </w:rPr>
-      </w:pPr>
+    <w:p/>
+    <w:p>
       <w:r>
         <w:rPr>
           <w:rFonts w:hint="eastAsia"/>
@@ -1900,11 +1884,6 @@
       </w:r>
     </w:p>
     <w:p>
-      <w:pPr>
-        <w:rPr>
-          <w:rFonts w:hint="eastAsia"/>
-        </w:rPr>
-      </w:pPr>
       <w:r>
         <w:rPr>
           <w:rFonts w:hint="eastAsia"/>
@@ -1925,11 +1904,6 @@
       </w:r>
     </w:p>
     <w:p>
-      <w:pPr>
-        <w:rPr>
-          <w:rFonts w:hint="eastAsia"/>
-        </w:rPr>
-      </w:pPr>
       <w:r>
         <w:rPr>
           <w:rFonts w:hint="eastAsia"/>
@@ -1966,76 +1940,6 @@
           <w:rFonts w:hint="eastAsia"/>
         </w:rPr>
         <w:t>)</w:t>
-      </w:r>
-    </w:p>
-    <w:p>
-      <w:pPr>
-        <w:rPr>
-          <w:rFonts w:hint="eastAsia"/>
-        </w:rPr>
-      </w:pPr>
-    </w:p>
-    <w:p>
-      <w:pPr>
-        <w:rPr>
-          <w:rFonts w:hint="eastAsia"/>
-        </w:rPr>
-      </w:pPr>
-    </w:p>
-    <w:p>
-      <w:pPr>
-        <w:rPr>
-          <w:rFonts w:hint="eastAsia"/>
-        </w:rPr>
-      </w:pPr>
-    </w:p>
-    <w:p>
-      <w:pPr>
-        <w:rPr>
-          <w:rFonts w:hint="eastAsia"/>
-        </w:rPr>
-      </w:pPr>
-    </w:p>
-    <w:p>
-      <w:pPr>
-        <w:rPr>
-          <w:rFonts w:hint="eastAsia"/>
-        </w:rPr>
-      </w:pPr>
-    </w:p>
-    <w:p>
-      <w:pPr>
-        <w:rPr>
-          <w:rFonts w:hint="eastAsia"/>
-        </w:rPr>
-      </w:pPr>
-    </w:p>
-    <w:p/>
-    <w:p/>
-    <w:p>
-      <w:r>
-        <w:rPr>
-          <w:rFonts w:hint="eastAsia"/>
-        </w:rPr>
-        <w:t>截止</w:t>
-      </w:r>
-      <w:r>
-        <w:rPr>
-          <w:rFonts w:hint="eastAsia"/>
-        </w:rPr>
-        <w:t>828</w:t>
-      </w:r>
-      <w:r>
-        <w:rPr>
-          <w:rFonts w:hint="eastAsia"/>
-        </w:rPr>
-        <w:t xml:space="preserve">   page5</w:t>
-      </w:r>
-      <w:r>
-        <w:rPr>
-          <w:rFonts w:hint="eastAsia"/>
-        </w:rPr>
-        <w:t>84</w:t>
       </w:r>
     </w:p>
     <w:sectPr>
